--- a/CV_Khateeb_SoftwareDevelopment-1.docx
+++ b/CV_Khateeb_SoftwareDevelopment-1.docx
@@ -1,6 +1,6 @@
 
 <file path=word/document.xml><?xml version="1.0" encoding="utf-8"?>
-<w:document xmlns:wpc="http://schemas.microsoft.com/office/word/2010/wordprocessingCanvas" xmlns:cx="http://schemas.microsoft.com/office/drawing/2014/chartex" xmlns:cx1="http://schemas.microsoft.com/office/drawing/2015/9/8/chartex" xmlns:cx2="http://schemas.microsoft.com/office/drawing/2015/10/21/chartex" xmlns:cx3="http://schemas.microsoft.com/office/drawing/2016/5/9/chartex" xmlns:cx4="http://schemas.microsoft.com/office/drawing/2016/5/10/chartex" xmlns:cx5="http://schemas.microsoft.com/office/drawing/2016/5/11/chartex" xmlns:mc="http://schemas.openxmlformats.org/markup-compatibility/2006" xmlns:o="urn:schemas-microsoft-com:office:office" xmlns:r="http://schemas.openxmlformats.org/officeDocument/2006/relationships" xmlns:m="http://schemas.openxmlformats.org/officeDocument/2006/math" xmlns:v="urn:schemas-microsoft-com:vml" xmlns:wp14="http://schemas.microsoft.com/office/word/2010/wordprocessingDrawing" xmlns:wp="http://schemas.openxmlformats.org/drawingml/2006/wordprocessingDrawing" xmlns:w10="urn:schemas-microsoft-com:office:word" xmlns:w="http://schemas.openxmlformats.org/wordprocessingml/2006/main" xmlns:w14="http://schemas.microsoft.com/office/word/2010/wordml" xmlns:w15="http://schemas.microsoft.com/office/word/2012/wordml" xmlns:w16se="http://schemas.microsoft.com/office/word/2015/wordml/symex" xmlns:wpg="http://schemas.microsoft.com/office/word/2010/wordprocessingGroup" xmlns:wpi="http://schemas.microsoft.com/office/word/2010/wordprocessingInk" xmlns:wne="http://schemas.microsoft.com/office/word/2006/wordml" xmlns:wps="http://schemas.microsoft.com/office/word/2010/wordprocessingShape" mc:Ignorable="w14 w15 w16se wp14">
+<w:document xmlns:wpc="http://schemas.microsoft.com/office/word/2010/wordprocessingCanvas" xmlns:mc="http://schemas.openxmlformats.org/markup-compatibility/2006" xmlns:o="urn:schemas-microsoft-com:office:office" xmlns:r="http://schemas.openxmlformats.org/officeDocument/2006/relationships" xmlns:m="http://schemas.openxmlformats.org/officeDocument/2006/math" xmlns:v="urn:schemas-microsoft-com:vml" xmlns:wp14="http://schemas.microsoft.com/office/word/2010/wordprocessingDrawing" xmlns:wp="http://schemas.openxmlformats.org/drawingml/2006/wordprocessingDrawing" xmlns:w10="urn:schemas-microsoft-com:office:word" xmlns:w="http://schemas.openxmlformats.org/wordprocessingml/2006/main" xmlns:w14="http://schemas.microsoft.com/office/word/2010/wordml" xmlns:w15="http://schemas.microsoft.com/office/word/2012/wordml" xmlns:wpg="http://schemas.microsoft.com/office/word/2010/wordprocessingGroup" xmlns:wpi="http://schemas.microsoft.com/office/word/2010/wordprocessingInk" xmlns:wne="http://schemas.microsoft.com/office/word/2006/wordml" xmlns:wps="http://schemas.microsoft.com/office/word/2010/wordprocessingShape" mc:Ignorable="w14 w15 wp14">
   <w:body>
     <w:p>
       <w:pPr>
@@ -535,7 +535,6 @@
         </w:rPr>
         <w:t xml:space="preserve"> </w:t>
       </w:r>
-      <w:proofErr w:type="spellStart"/>
       <w:r>
         <w:rPr>
           <w:rFonts w:ascii="Candara" w:eastAsia="Candara" w:hAnsi="Candara" w:cs="Candara"/>
@@ -553,7 +552,6 @@
         </w:rPr>
         <w:t>hatta</w:t>
       </w:r>
-      <w:proofErr w:type="spellEnd"/>
       <w:r>
         <w:rPr>
           <w:rFonts w:ascii="Candara" w:eastAsia="Candara" w:hAnsi="Candara" w:cs="Candara"/>
@@ -623,7 +621,6 @@
         </w:rPr>
         <w:t xml:space="preserve"> </w:t>
       </w:r>
-      <w:proofErr w:type="spellStart"/>
       <w:r>
         <w:rPr>
           <w:rFonts w:ascii="Candara" w:eastAsia="Candara" w:hAnsi="Candara" w:cs="Candara"/>
@@ -650,7 +647,6 @@
         </w:rPr>
         <w:t>halla</w:t>
       </w:r>
-      <w:proofErr w:type="spellEnd"/>
       <w:r>
         <w:rPr>
           <w:rFonts w:ascii="Candara" w:eastAsia="Candara" w:hAnsi="Candara" w:cs="Candara"/>
@@ -660,7 +656,6 @@
         </w:rPr>
         <w:t xml:space="preserve"> </w:t>
       </w:r>
-      <w:proofErr w:type="spellStart"/>
       <w:r>
         <w:rPr>
           <w:rFonts w:ascii="Candara" w:eastAsia="Candara" w:hAnsi="Candara" w:cs="Candara"/>
@@ -704,7 +699,6 @@
         </w:rPr>
         <w:t>a</w:t>
       </w:r>
-      <w:proofErr w:type="spellEnd"/>
       <w:r>
         <w:rPr>
           <w:rFonts w:ascii="Candara" w:eastAsia="Candara" w:hAnsi="Candara" w:cs="Candara"/>
@@ -773,7 +767,6 @@
         </w:rPr>
         <w:t xml:space="preserve"> </w:t>
       </w:r>
-      <w:proofErr w:type="spellStart"/>
       <w:r>
         <w:rPr>
           <w:rFonts w:ascii="Candara" w:eastAsia="Candara" w:hAnsi="Candara" w:cs="Candara"/>
@@ -843,7 +836,6 @@
         </w:rPr>
         <w:t>d</w:t>
       </w:r>
-      <w:proofErr w:type="spellEnd"/>
       <w:r>
         <w:rPr>
           <w:rFonts w:ascii="Candara" w:eastAsia="Candara" w:hAnsi="Candara" w:cs="Candara"/>
@@ -2046,7 +2038,6 @@
                 <w:szCs w:val="22"/>
               </w:rPr>
             </w:pPr>
-            <w:proofErr w:type="spellStart"/>
             <w:r>
               <w:rPr>
                 <w:rFonts w:ascii="Candara" w:eastAsia="Candara" w:hAnsi="Candara" w:cs="Candara"/>
@@ -2125,7 +2116,6 @@
               </w:rPr>
               <w:t>r</w:t>
             </w:r>
-            <w:proofErr w:type="spellEnd"/>
             <w:r>
               <w:rPr>
                 <w:rFonts w:ascii="Candara" w:eastAsia="Candara" w:hAnsi="Candara" w:cs="Candara"/>
@@ -2135,7 +2125,6 @@
               </w:rPr>
               <w:t xml:space="preserve"> </w:t>
             </w:r>
-            <w:proofErr w:type="spellStart"/>
             <w:r>
               <w:rPr>
                 <w:rFonts w:ascii="Candara" w:eastAsia="Candara" w:hAnsi="Candara" w:cs="Candara"/>
@@ -2170,7 +2159,6 @@
               </w:rPr>
               <w:t>d</w:t>
             </w:r>
-            <w:proofErr w:type="spellEnd"/>
           </w:p>
         </w:tc>
         <w:tc>
@@ -2478,7 +2466,6 @@
               </w:rPr>
               <w:t>2</w:t>
             </w:r>
-            <w:proofErr w:type="spellStart"/>
             <w:r>
               <w:rPr>
                 <w:rFonts w:ascii="Candara" w:eastAsia="Candara" w:hAnsi="Candara" w:cs="Candara"/>
@@ -2498,7 +2485,6 @@
               </w:rPr>
               <w:t>d</w:t>
             </w:r>
-            <w:proofErr w:type="spellEnd"/>
             <w:r>
               <w:rPr>
                 <w:rFonts w:ascii="Candara" w:eastAsia="Candara" w:hAnsi="Candara" w:cs="Candara"/>
@@ -4245,7 +4231,6 @@
         </w:rPr>
         <w:t xml:space="preserve"> </w:t>
       </w:r>
-      <w:proofErr w:type="spellStart"/>
       <w:r>
         <w:rPr>
           <w:rFonts w:ascii="Candara" w:eastAsia="Candara" w:hAnsi="Candara" w:cs="Candara"/>
@@ -4323,7 +4308,6 @@
         </w:rPr>
         <w:t>d</w:t>
       </w:r>
-      <w:proofErr w:type="spellEnd"/>
       <w:r>
         <w:rPr>
           <w:rFonts w:ascii="Candara" w:eastAsia="Candara" w:hAnsi="Candara" w:cs="Candara"/>
@@ -4543,7 +4527,6 @@
         </w:rPr>
         <w:t xml:space="preserve">ala. </w:t>
       </w:r>
-      <w:proofErr w:type="spellStart"/>
       <w:r>
         <w:rPr>
           <w:rFonts w:ascii="Candara" w:eastAsia="Candara" w:hAnsi="Candara" w:cs="Candara"/>
@@ -4578,7 +4561,6 @@
         </w:rPr>
         <w:t>s</w:t>
       </w:r>
-      <w:proofErr w:type="spellEnd"/>
       <w:r>
         <w:rPr>
           <w:rFonts w:ascii="Candara" w:eastAsia="Candara" w:hAnsi="Candara" w:cs="Candara"/>
@@ -4691,7 +4673,6 @@
         </w:rPr>
         <w:t xml:space="preserve"> </w:t>
       </w:r>
-      <w:proofErr w:type="spellStart"/>
       <w:r>
         <w:rPr>
           <w:rFonts w:ascii="Candara" w:eastAsia="Candara" w:hAnsi="Candara" w:cs="Candara"/>
@@ -4769,7 +4750,6 @@
         </w:rPr>
         <w:t>d</w:t>
       </w:r>
-      <w:proofErr w:type="spellEnd"/>
       <w:r>
         <w:rPr>
           <w:rFonts w:ascii="Candara" w:eastAsia="Candara" w:hAnsi="Candara" w:cs="Candara"/>
@@ -5084,28 +5064,10 @@
           <w:sz w:val="22"/>
           <w:szCs w:val="22"/>
         </w:rPr>
-        <w:t>Systems Limited/</w:t>
-      </w:r>
-      <w:proofErr w:type="spellStart"/>
-      <w:r>
-        <w:rPr>
-          <w:rFonts w:ascii="Candara" w:eastAsia="Candara" w:hAnsi="Candara" w:cs="Candara"/>
-          <w:b/>
-          <w:sz w:val="22"/>
-          <w:szCs w:val="22"/>
-        </w:rPr>
-        <w:t>Visionet</w:t>
-      </w:r>
-      <w:proofErr w:type="spellEnd"/>
-      <w:r>
-        <w:rPr>
-          <w:rFonts w:ascii="Candara" w:eastAsia="Candara" w:hAnsi="Candara" w:cs="Candara"/>
-          <w:b/>
-          <w:sz w:val="22"/>
-          <w:szCs w:val="22"/>
-        </w:rPr>
-        <w:t xml:space="preserve"> Systems</w:t>
-      </w:r>
+        <w:t>Systems Limited</w:t>
+      </w:r>
+      <w:bookmarkStart w:id="0" w:name="_GoBack"/>
+      <w:bookmarkEnd w:id="0"/>
       <w:r>
         <w:rPr>
           <w:rFonts w:ascii="Candara" w:eastAsia="Candara" w:hAnsi="Candara" w:cs="Candara"/>
@@ -5131,25 +5093,7 @@
           <w:sz w:val="22"/>
           <w:szCs w:val="22"/>
         </w:rPr>
-        <w:t xml:space="preserve">Currently I’m working in Systems Limited (Largest Software Company in Pakistan) as Associate Software Engineer. Here I’m working on Angular, ASP .NET MVC5, SQL </w:t>
-      </w:r>
-      <w:proofErr w:type="spellStart"/>
-      <w:r>
-        <w:rPr>
-          <w:rFonts w:ascii="Candara" w:eastAsia="Candara" w:hAnsi="Candara" w:cs="Candara"/>
-          <w:sz w:val="22"/>
-          <w:szCs w:val="22"/>
-        </w:rPr>
-        <w:t>Sever</w:t>
-      </w:r>
-      <w:proofErr w:type="spellEnd"/>
-      <w:r>
-        <w:rPr>
-          <w:rFonts w:ascii="Candara" w:eastAsia="Candara" w:hAnsi="Candara" w:cs="Candara"/>
-          <w:sz w:val="22"/>
-          <w:szCs w:val="22"/>
-        </w:rPr>
-        <w:t xml:space="preserve"> and related technologies. [Currently working here]</w:t>
+        <w:t>Currently I’m working in Systems Limited (Largest Software Company in Pakistan) as Associate Software Engineer. Here I’m working on Angular, ASP .NET MVC5, SQL Sever and related technologies. [Currently working here]</w:t>
       </w:r>
     </w:p>
     <w:p>
@@ -7794,7 +7738,6 @@
         </w:rPr>
         <w:t xml:space="preserve">from </w:t>
       </w:r>
-      <w:proofErr w:type="spellStart"/>
       <w:r>
         <w:rPr>
           <w:rFonts w:ascii="Candara" w:eastAsia="Candara" w:hAnsi="Candara" w:cs="Candara"/>
@@ -7853,7 +7796,6 @@
         </w:rPr>
         <w:t>s</w:t>
       </w:r>
-      <w:proofErr w:type="spellEnd"/>
       <w:r>
         <w:rPr>
           <w:rFonts w:ascii="Candara" w:eastAsia="Candara" w:hAnsi="Candara" w:cs="Candara"/>
@@ -8688,7 +8630,6 @@
         </w:rPr>
         <w:t xml:space="preserve">e, </w:t>
       </w:r>
-      <w:proofErr w:type="spellStart"/>
       <w:r>
         <w:rPr>
           <w:rFonts w:ascii="Candara" w:eastAsia="Candara" w:hAnsi="Candara" w:cs="Candara"/>
@@ -8704,16 +8645,7 @@
           <w:sz w:val="22"/>
           <w:szCs w:val="22"/>
         </w:rPr>
-        <w:t>fa</w:t>
-      </w:r>
-      <w:proofErr w:type="spellEnd"/>
-      <w:r>
-        <w:rPr>
-          <w:rFonts w:ascii="Candara" w:eastAsia="Candara" w:hAnsi="Candara" w:cs="Candara"/>
-          <w:sz w:val="22"/>
-          <w:szCs w:val="22"/>
-        </w:rPr>
-        <w:t xml:space="preserve"> S</w:t>
+        <w:t>fa S</w:t>
       </w:r>
       <w:r>
         <w:rPr>
@@ -10335,7 +10267,6 @@
         </w:rPr>
         <w:t>2</w:t>
       </w:r>
-      <w:proofErr w:type="spellStart"/>
       <w:r>
         <w:rPr>
           <w:rFonts w:ascii="Candara" w:eastAsia="Candara" w:hAnsi="Candara" w:cs="Candara"/>
@@ -10346,7 +10277,6 @@
         </w:rPr>
         <w:t>nd</w:t>
       </w:r>
-      <w:proofErr w:type="spellEnd"/>
     </w:p>
     <w:p>
       <w:pPr>
@@ -10364,7 +10294,6 @@
           <w:sz w:val="22"/>
           <w:szCs w:val="22"/>
         </w:rPr>
-        <w:lastRenderedPageBreak/>
         <w:t>s</w:t>
       </w:r>
       <w:r>
@@ -13825,7 +13754,6 @@
         </w:rPr>
         <w:t xml:space="preserve"> </w:t>
       </w:r>
-      <w:proofErr w:type="spellStart"/>
       <w:r>
         <w:rPr>
           <w:rFonts w:ascii="Candara" w:eastAsia="Candara" w:hAnsi="Candara" w:cs="Candara"/>
@@ -13884,7 +13812,6 @@
         </w:rPr>
         <w:t>ns</w:t>
       </w:r>
-      <w:proofErr w:type="spellEnd"/>
       <w:r>
         <w:rPr>
           <w:rFonts w:ascii="Candara" w:eastAsia="Candara" w:hAnsi="Candara" w:cs="Candara"/>
@@ -15098,23 +15025,7 @@
                 <w:rFonts w:cs="Candara"/>
                 <w:color w:val="000000"/>
               </w:rPr>
-              <w:t>Bouncy Ball – Game (</w:t>
-            </w:r>
-            <w:proofErr w:type="spellStart"/>
-            <w:r>
-              <w:rPr>
-                <w:rFonts w:cs="Candara"/>
-                <w:color w:val="000000"/>
-              </w:rPr>
-              <w:t>Phaser</w:t>
-            </w:r>
-            <w:proofErr w:type="spellEnd"/>
-            <w:r>
-              <w:rPr>
-                <w:rFonts w:cs="Candara"/>
-                <w:color w:val="000000"/>
-              </w:rPr>
-              <w:t>, HTML5, JavaScript)</w:t>
+              <w:t>Bouncy Ball – Game (Phaser, HTML5, JavaScript)</w:t>
             </w:r>
           </w:p>
         </w:tc>
@@ -15651,25 +15562,7 @@
           <w:sz w:val="22"/>
           <w:shd w:val="clear" w:color="auto" w:fill="FFFFFF"/>
         </w:rPr>
-        <w:t xml:space="preserve">Voice Enabled (I/O) </w:t>
-      </w:r>
-      <w:proofErr w:type="spellStart"/>
-      <w:r>
-        <w:rPr>
-          <w:rFonts w:ascii="Candara" w:hAnsi="Candara"/>
-          <w:sz w:val="22"/>
-          <w:shd w:val="clear" w:color="auto" w:fill="FFFFFF"/>
-        </w:rPr>
-        <w:t>ChatBot</w:t>
-      </w:r>
-      <w:proofErr w:type="spellEnd"/>
-      <w:r>
-        <w:rPr>
-          <w:rFonts w:ascii="Candara" w:hAnsi="Candara"/>
-          <w:sz w:val="22"/>
-          <w:shd w:val="clear" w:color="auto" w:fill="FFFFFF"/>
-        </w:rPr>
-        <w:t xml:space="preserve"> using C#. This is the application of Compiler and Compiler-Construction Repo (</w:t>
+        <w:t>Voice Enabled (I/O) ChatBot using C#. This is the application of Compiler and Compiler-Construction Repo (</w:t>
       </w:r>
       <w:hyperlink r:id="rId13" w:history="1">
         <w:r>
@@ -15927,25 +15820,7 @@
           <w:sz w:val="22"/>
           <w:szCs w:val="22"/>
         </w:rPr>
-        <w:t xml:space="preserve">Cross </w:t>
-      </w:r>
-      <w:proofErr w:type="spellStart"/>
-      <w:r>
-        <w:rPr>
-          <w:rFonts w:ascii="Candara" w:eastAsiaTheme="minorEastAsia" w:hAnsi="Candara"/>
-          <w:sz w:val="22"/>
-          <w:szCs w:val="22"/>
-        </w:rPr>
-        <w:t>Plateform</w:t>
-      </w:r>
-      <w:proofErr w:type="spellEnd"/>
-      <w:r>
-        <w:rPr>
-          <w:rFonts w:ascii="Candara" w:eastAsiaTheme="minorEastAsia" w:hAnsi="Candara"/>
-          <w:sz w:val="22"/>
-          <w:szCs w:val="22"/>
-        </w:rPr>
-        <w:t xml:space="preserve"> HTML5 App Development</w:t>
+        <w:t>Cross Plateform HTML5 App Development</w:t>
       </w:r>
     </w:p>
     <w:p>
@@ -16051,25 +15926,7 @@
           <w:sz w:val="22"/>
           <w:szCs w:val="22"/>
         </w:rPr>
-        <w:t xml:space="preserve">Game Development using </w:t>
-      </w:r>
-      <w:proofErr w:type="spellStart"/>
-      <w:r>
-        <w:rPr>
-          <w:rFonts w:ascii="Candara" w:eastAsiaTheme="minorEastAsia" w:hAnsi="Candara"/>
-          <w:sz w:val="22"/>
-          <w:szCs w:val="22"/>
-        </w:rPr>
-        <w:t>Phaser</w:t>
-      </w:r>
-      <w:proofErr w:type="spellEnd"/>
-      <w:r>
-        <w:rPr>
-          <w:rFonts w:ascii="Candara" w:eastAsiaTheme="minorEastAsia" w:hAnsi="Candara"/>
-          <w:sz w:val="22"/>
-          <w:szCs w:val="22"/>
-        </w:rPr>
-        <w:t>.</w:t>
+        <w:t>Game Development using Phaser.</w:t>
       </w:r>
     </w:p>
     <w:p>
@@ -16109,7 +15966,6 @@
           <w:szCs w:val="22"/>
         </w:rPr>
       </w:pPr>
-      <w:proofErr w:type="spellStart"/>
       <w:r>
         <w:rPr>
           <w:rFonts w:ascii="Candara" w:eastAsiaTheme="minorEastAsia" w:hAnsi="Candara"/>
@@ -16118,7 +15974,6 @@
         </w:rPr>
         <w:t>GameMaker</w:t>
       </w:r>
-      <w:proofErr w:type="spellEnd"/>
     </w:p>
     <w:p>
       <w:pPr>
@@ -19363,16 +19218,7 @@
           <w:sz w:val="22"/>
           <w:szCs w:val="22"/>
         </w:rPr>
-        <w:t xml:space="preserve">Plan9 </w:t>
-      </w:r>
-      <w:proofErr w:type="spellStart"/>
-      <w:r>
-        <w:rPr>
-          <w:rFonts w:ascii="Candara" w:eastAsia="Candara" w:hAnsi="Candara" w:cs="Candara"/>
-          <w:sz w:val="22"/>
-          <w:szCs w:val="22"/>
-        </w:rPr>
-        <w:t>La</w:t>
+        <w:t>Plan9 La</w:t>
       </w:r>
       <w:r>
         <w:rPr>
@@ -19426,7 +19272,6 @@
         </w:rPr>
         <w:t>d</w:t>
       </w:r>
-      <w:proofErr w:type="spellEnd"/>
       <w:r>
         <w:rPr>
           <w:rFonts w:ascii="Candara" w:eastAsia="Candara" w:hAnsi="Candara" w:cs="Candara"/>
@@ -19505,7 +19350,6 @@
         </w:rPr>
         <w:t xml:space="preserve"> </w:t>
       </w:r>
-      <w:proofErr w:type="spellStart"/>
       <w:r>
         <w:rPr>
           <w:rFonts w:ascii="Candara" w:eastAsia="Candara" w:hAnsi="Candara" w:cs="Candara"/>
@@ -19532,17 +19376,7 @@
           <w:sz w:val="22"/>
           <w:szCs w:val="22"/>
         </w:rPr>
-        <w:t>a</w:t>
-      </w:r>
-      <w:proofErr w:type="spellEnd"/>
-      <w:r>
-        <w:rPr>
-          <w:rFonts w:ascii="Candara" w:eastAsia="Candara" w:hAnsi="Candara" w:cs="Candara"/>
-          <w:i/>
-          <w:sz w:val="22"/>
-          <w:szCs w:val="22"/>
-        </w:rPr>
-        <w:t xml:space="preserve"> </w:t>
+        <w:t xml:space="preserve">a </w:t>
       </w:r>
       <w:r>
         <w:rPr>
@@ -19672,7 +19506,6 @@
         </w:rPr>
         <w:t xml:space="preserve"> </w:t>
       </w:r>
-      <w:proofErr w:type="spellStart"/>
       <w:r>
         <w:rPr>
           <w:rFonts w:ascii="Candara" w:eastAsia="Candara" w:hAnsi="Candara" w:cs="Candara"/>
@@ -19721,7 +19554,6 @@
         </w:rPr>
         <w:t>ay</w:t>
       </w:r>
-      <w:proofErr w:type="spellEnd"/>
       <w:r>
         <w:rPr>
           <w:rFonts w:ascii="Candara" w:eastAsia="Candara" w:hAnsi="Candara" w:cs="Candara"/>
@@ -19799,7 +19631,6 @@
         </w:rPr>
         <w:t xml:space="preserve"> </w:t>
       </w:r>
-      <w:proofErr w:type="spellStart"/>
       <w:r>
         <w:rPr>
           <w:rFonts w:ascii="Candara" w:eastAsia="Candara" w:hAnsi="Candara" w:cs="Candara"/>
@@ -19836,17 +19667,7 @@
           <w:sz w:val="22"/>
           <w:szCs w:val="22"/>
         </w:rPr>
-        <w:t>tUp</w:t>
-      </w:r>
-      <w:proofErr w:type="spellEnd"/>
-      <w:r>
-        <w:rPr>
-          <w:rFonts w:ascii="Candara" w:eastAsia="Candara" w:hAnsi="Candara" w:cs="Candara"/>
-          <w:i/>
-          <w:sz w:val="22"/>
-          <w:szCs w:val="22"/>
-        </w:rPr>
-        <w:t>,</w:t>
+        <w:t>tUp,</w:t>
       </w:r>
       <w:r>
         <w:rPr>
@@ -20456,7 +20277,6 @@
         </w:rPr>
         <w:t xml:space="preserve"> </w:t>
       </w:r>
-      <w:proofErr w:type="spellStart"/>
       <w:r>
         <w:rPr>
           <w:rFonts w:ascii="Candara" w:eastAsia="Candara" w:hAnsi="Candara" w:cs="Candara"/>
@@ -20468,7 +20288,6 @@
         </w:rPr>
         <w:t>CSharpCorner</w:t>
       </w:r>
-      <w:proofErr w:type="spellEnd"/>
       <w:r>
         <w:rPr>
           <w:rFonts w:ascii="Candara" w:eastAsia="Candara" w:hAnsi="Candara" w:cs="Candara"/>
@@ -20544,7 +20363,6 @@
         </w:rPr>
         <w:t xml:space="preserve"> </w:t>
       </w:r>
-      <w:proofErr w:type="spellStart"/>
       <w:r>
         <w:rPr>
           <w:rFonts w:ascii="Candara" w:eastAsia="Candara" w:hAnsi="Candara" w:cs="Candara"/>
@@ -20556,7 +20374,6 @@
         </w:rPr>
         <w:t>CodeProject</w:t>
       </w:r>
-      <w:proofErr w:type="spellEnd"/>
       <w:r>
         <w:rPr>
           <w:rFonts w:ascii="Candara" w:eastAsia="Candara" w:hAnsi="Candara" w:cs="Candara"/>
@@ -20566,8 +20383,6 @@
         </w:rPr>
         <w:t xml:space="preserve"> technical writer/blogger </w:t>
       </w:r>
-      <w:bookmarkStart w:id="0" w:name="_GoBack"/>
-      <w:bookmarkEnd w:id="0"/>
       <w:r>
         <w:rPr>
           <w:rFonts w:ascii="Candara" w:eastAsia="Candara" w:hAnsi="Candara" w:cs="Candara"/>
@@ -21539,29 +21354,7 @@
           <w:sz w:val="22"/>
           <w:szCs w:val="22"/>
         </w:rPr>
-        <w:t xml:space="preserve">Microsoft </w:t>
-      </w:r>
-      <w:proofErr w:type="spellStart"/>
-      <w:r>
-        <w:rPr>
-          <w:rFonts w:ascii="Candara" w:eastAsia="Candara" w:hAnsi="Candara" w:cs="Candara"/>
-          <w:b/>
-          <w:spacing w:val="-1"/>
-          <w:sz w:val="22"/>
-          <w:szCs w:val="22"/>
-        </w:rPr>
-        <w:t>CloudDevCon</w:t>
-      </w:r>
-      <w:proofErr w:type="spellEnd"/>
-      <w:r>
-        <w:rPr>
-          <w:rFonts w:ascii="Candara" w:eastAsia="Candara" w:hAnsi="Candara" w:cs="Candara"/>
-          <w:b/>
-          <w:spacing w:val="-1"/>
-          <w:sz w:val="22"/>
-          <w:szCs w:val="22"/>
-        </w:rPr>
-        <w:t xml:space="preserve"> 2015</w:t>
+        <w:t>Microsoft CloudDevCon 2015</w:t>
       </w:r>
       <w:r>
         <w:rPr>
@@ -21624,29 +21417,7 @@
           <w:sz w:val="22"/>
           <w:szCs w:val="22"/>
         </w:rPr>
-        <w:t xml:space="preserve">Microsoft </w:t>
-      </w:r>
-      <w:proofErr w:type="spellStart"/>
-      <w:r>
-        <w:rPr>
-          <w:rFonts w:ascii="Candara" w:eastAsia="Candara" w:hAnsi="Candara" w:cs="Candara"/>
-          <w:b/>
-          <w:spacing w:val="-1"/>
-          <w:sz w:val="22"/>
-          <w:szCs w:val="22"/>
-        </w:rPr>
-        <w:t>OpenDevCon</w:t>
-      </w:r>
-      <w:proofErr w:type="spellEnd"/>
-      <w:r>
-        <w:rPr>
-          <w:rFonts w:ascii="Candara" w:eastAsia="Candara" w:hAnsi="Candara" w:cs="Candara"/>
-          <w:b/>
-          <w:spacing w:val="-1"/>
-          <w:sz w:val="22"/>
-          <w:szCs w:val="22"/>
-        </w:rPr>
-        <w:t xml:space="preserve"> 2015</w:t>
+        <w:t>Microsoft OpenDevCon 2015</w:t>
       </w:r>
       <w:r>
         <w:rPr>
@@ -22410,7 +22181,6 @@
         </w:rPr>
         <w:t>2</w:t>
       </w:r>
-      <w:proofErr w:type="spellStart"/>
       <w:r>
         <w:rPr>
           <w:rFonts w:ascii="Candara" w:eastAsia="Candara" w:hAnsi="Candara" w:cs="Candara"/>
@@ -22430,7 +22200,6 @@
         </w:rPr>
         <w:t>d</w:t>
       </w:r>
-      <w:proofErr w:type="spellEnd"/>
       <w:r>
         <w:rPr>
           <w:rFonts w:ascii="Candara" w:eastAsia="Candara" w:hAnsi="Candara" w:cs="Candara"/>
@@ -22593,7 +22362,6 @@
         </w:rPr>
         <w:t xml:space="preserve"> </w:t>
       </w:r>
-      <w:proofErr w:type="spellStart"/>
       <w:r>
         <w:rPr>
           <w:rFonts w:ascii="Candara" w:eastAsia="Candara" w:hAnsi="Candara" w:cs="Candara"/>
@@ -22647,7 +22415,6 @@
         </w:rPr>
         <w:t>s</w:t>
       </w:r>
-      <w:proofErr w:type="spellEnd"/>
       <w:r>
         <w:rPr>
           <w:rFonts w:ascii="Candara" w:eastAsia="Candara" w:hAnsi="Candara" w:cs="Candara"/>
@@ -22806,7 +22573,6 @@
         </w:rPr>
         <w:t xml:space="preserve"> </w:t>
       </w:r>
-      <w:proofErr w:type="spellStart"/>
       <w:r>
         <w:rPr>
           <w:rFonts w:ascii="Candara" w:eastAsia="Candara" w:hAnsi="Candara" w:cs="Candara"/>
@@ -22845,7 +22611,6 @@
         </w:rPr>
         <w:t>p</w:t>
       </w:r>
-      <w:proofErr w:type="spellEnd"/>
       <w:r>
         <w:rPr>
           <w:rFonts w:ascii="Candara" w:eastAsia="Candara" w:hAnsi="Candara" w:cs="Candara"/>
@@ -23766,7 +23531,6 @@
         </w:rPr>
         <w:t xml:space="preserve"> </w:t>
       </w:r>
-      <w:proofErr w:type="spellStart"/>
       <w:r>
         <w:rPr>
           <w:rFonts w:ascii="Candara" w:eastAsia="Candara" w:hAnsi="Candara" w:cs="Candara"/>
@@ -23819,7 +23583,6 @@
         </w:rPr>
         <w:t>s</w:t>
       </w:r>
-      <w:proofErr w:type="spellEnd"/>
       <w:r>
         <w:rPr>
           <w:rFonts w:ascii="Candara" w:eastAsia="Candara" w:hAnsi="Candara" w:cs="Candara"/>
@@ -24086,7 +23849,6 @@
         </w:rPr>
         <w:t xml:space="preserve"> </w:t>
       </w:r>
-      <w:proofErr w:type="spellStart"/>
       <w:r>
         <w:rPr>
           <w:rFonts w:ascii="Candara" w:eastAsia="Candara" w:hAnsi="Candara" w:cs="Candara"/>
@@ -24138,7 +23900,6 @@
         </w:rPr>
         <w:t>t</w:t>
       </w:r>
-      <w:proofErr w:type="spellEnd"/>
       <w:r>
         <w:rPr>
           <w:rFonts w:ascii="Candara" w:eastAsia="Candara" w:hAnsi="Candara" w:cs="Candara"/>
@@ -24803,7 +24564,6 @@
         </w:rPr>
         <w:t xml:space="preserve">t </w:t>
       </w:r>
-      <w:proofErr w:type="spellStart"/>
       <w:r>
         <w:rPr>
           <w:rFonts w:ascii="Candara" w:eastAsia="Candara" w:hAnsi="Candara" w:cs="Candara"/>
@@ -24856,7 +24616,6 @@
         </w:rPr>
         <w:t>s</w:t>
       </w:r>
-      <w:proofErr w:type="spellEnd"/>
       <w:r>
         <w:rPr>
           <w:rFonts w:ascii="Candara" w:eastAsia="Candara" w:hAnsi="Candara" w:cs="Candara"/>
@@ -25459,7 +25218,6 @@
         </w:rPr>
         <w:t xml:space="preserve"> </w:t>
       </w:r>
-      <w:proofErr w:type="spellStart"/>
       <w:r>
         <w:rPr>
           <w:rFonts w:ascii="Candara" w:eastAsia="Candara" w:hAnsi="Candara" w:cs="Candara"/>
@@ -25513,7 +25271,6 @@
         </w:rPr>
         <w:t>s</w:t>
       </w:r>
-      <w:proofErr w:type="spellEnd"/>
       <w:r>
         <w:rPr>
           <w:rFonts w:ascii="Candara" w:eastAsia="Candara" w:hAnsi="Candara" w:cs="Candara"/>
@@ -26008,7 +25765,6 @@
         </w:rPr>
         <w:t xml:space="preserve"> </w:t>
       </w:r>
-      <w:proofErr w:type="spellStart"/>
       <w:r>
         <w:rPr>
           <w:rFonts w:ascii="Candara" w:eastAsia="Candara" w:hAnsi="Candara" w:cs="Candara"/>
@@ -26062,7 +25818,6 @@
         </w:rPr>
         <w:t>s</w:t>
       </w:r>
-      <w:proofErr w:type="spellEnd"/>
       <w:r>
         <w:rPr>
           <w:rFonts w:ascii="Candara" w:eastAsia="Candara" w:hAnsi="Candara" w:cs="Candara"/>
@@ -26329,25 +26084,14 @@
         </w:rPr>
         <w:t xml:space="preserve"> </w:t>
       </w:r>
-      <w:proofErr w:type="spellStart"/>
-      <w:r>
-        <w:rPr>
-          <w:rFonts w:ascii="Candara" w:eastAsia="Candara" w:hAnsi="Candara" w:cs="Candara"/>
-          <w:spacing w:val="1"/>
-          <w:sz w:val="22"/>
-          <w:szCs w:val="22"/>
-        </w:rPr>
-        <w:t>PakTurk</w:t>
-      </w:r>
-      <w:proofErr w:type="spellEnd"/>
-      <w:r>
-        <w:rPr>
-          <w:rFonts w:ascii="Candara" w:eastAsia="Candara" w:hAnsi="Candara" w:cs="Candara"/>
-          <w:spacing w:val="1"/>
-          <w:sz w:val="22"/>
-          <w:szCs w:val="22"/>
-        </w:rPr>
-        <w:t xml:space="preserve"> and Educators</w:t>
+      <w:r>
+        <w:rPr>
+          <w:rFonts w:ascii="Candara" w:eastAsia="Candara" w:hAnsi="Candara" w:cs="Candara"/>
+          <w:spacing w:val="1"/>
+          <w:sz w:val="22"/>
+          <w:szCs w:val="22"/>
+        </w:rPr>
+        <w:t>PakTurk and Educators</w:t>
       </w:r>
       <w:r>
         <w:rPr>
@@ -28971,8 +28715,8 @@
 </file>
 
 <file path=word/numbering.xml><?xml version="1.0" encoding="utf-8"?>
-<w:numbering xmlns:wpc="http://schemas.microsoft.com/office/word/2010/wordprocessingCanvas" xmlns:cx="http://schemas.microsoft.com/office/drawing/2014/chartex" xmlns:cx1="http://schemas.microsoft.com/office/drawing/2015/9/8/chartex" xmlns:cx2="http://schemas.microsoft.com/office/drawing/2015/10/21/chartex" xmlns:cx3="http://schemas.microsoft.com/office/drawing/2016/5/9/chartex" xmlns:cx4="http://schemas.microsoft.com/office/drawing/2016/5/10/chartex" xmlns:cx5="http://schemas.microsoft.com/office/drawing/2016/5/11/chartex" xmlns:mc="http://schemas.openxmlformats.org/markup-compatibility/2006" xmlns:o="urn:schemas-microsoft-com:office:office" xmlns:r="http://schemas.openxmlformats.org/officeDocument/2006/relationships" xmlns:m="http://schemas.openxmlformats.org/officeDocument/2006/math" xmlns:v="urn:schemas-microsoft-com:vml" xmlns:wp14="http://schemas.microsoft.com/office/word/2010/wordprocessingDrawing" xmlns:wp="http://schemas.openxmlformats.org/drawingml/2006/wordprocessingDrawing" xmlns:w10="urn:schemas-microsoft-com:office:word" xmlns:w="http://schemas.openxmlformats.org/wordprocessingml/2006/main" xmlns:w14="http://schemas.microsoft.com/office/word/2010/wordml" xmlns:w15="http://schemas.microsoft.com/office/word/2012/wordml" xmlns:w16se="http://schemas.microsoft.com/office/word/2015/wordml/symex" xmlns:wpg="http://schemas.microsoft.com/office/word/2010/wordprocessingGroup" xmlns:wpi="http://schemas.microsoft.com/office/word/2010/wordprocessingInk" xmlns:wne="http://schemas.microsoft.com/office/word/2006/wordml" xmlns:wps="http://schemas.microsoft.com/office/word/2010/wordprocessingShape" mc:Ignorable="w14 w15 w16se wp14">
-  <w:abstractNum w:abstractNumId="0" w15:restartNumberingAfterBreak="0">
+<w:numbering xmlns:wpc="http://schemas.microsoft.com/office/word/2010/wordprocessingCanvas" xmlns:mc="http://schemas.openxmlformats.org/markup-compatibility/2006" xmlns:o="urn:schemas-microsoft-com:office:office" xmlns:r="http://schemas.openxmlformats.org/officeDocument/2006/relationships" xmlns:m="http://schemas.openxmlformats.org/officeDocument/2006/math" xmlns:v="urn:schemas-microsoft-com:vml" xmlns:wp14="http://schemas.microsoft.com/office/word/2010/wordprocessingDrawing" xmlns:wp="http://schemas.openxmlformats.org/drawingml/2006/wordprocessingDrawing" xmlns:w10="urn:schemas-microsoft-com:office:word" xmlns:w="http://schemas.openxmlformats.org/wordprocessingml/2006/main" xmlns:w14="http://schemas.microsoft.com/office/word/2010/wordml" xmlns:w15="http://schemas.microsoft.com/office/word/2012/wordml" xmlns:wpg="http://schemas.microsoft.com/office/word/2010/wordprocessingGroup" xmlns:wpi="http://schemas.microsoft.com/office/word/2010/wordprocessingInk" xmlns:wne="http://schemas.microsoft.com/office/word/2006/wordml" xmlns:wps="http://schemas.microsoft.com/office/word/2010/wordprocessingShape" mc:Ignorable="w14 w15 wp14">
+  <w:abstractNum w:abstractNumId="0">
     <w:nsid w:val="2B0C2BBE"/>
     <w:multiLevelType w:val="multilevel"/>
     <w:tmpl w:val="A84844B4"/>
@@ -29094,7 +28838,7 @@
       </w:pPr>
     </w:lvl>
   </w:abstractNum>
-  <w:abstractNum w:abstractNumId="1" w15:restartNumberingAfterBreak="0">
+  <w:abstractNum w:abstractNumId="1">
     <w:nsid w:val="42C41AA0"/>
     <w:multiLevelType w:val="hybridMultilevel"/>
     <w:tmpl w:val="2748760E"/>
@@ -29180,7 +28924,7 @@
       </w:pPr>
     </w:lvl>
   </w:abstractNum>
-  <w:abstractNum w:abstractNumId="2" w15:restartNumberingAfterBreak="0">
+  <w:abstractNum w:abstractNumId="2">
     <w:nsid w:val="522F232F"/>
     <w:multiLevelType w:val="hybridMultilevel"/>
     <w:tmpl w:val="FA36715C"/>
@@ -29293,7 +29037,7 @@
       </w:rPr>
     </w:lvl>
   </w:abstractNum>
-  <w:abstractNum w:abstractNumId="3" w15:restartNumberingAfterBreak="0">
+  <w:abstractNum w:abstractNumId="3">
     <w:nsid w:val="52B94584"/>
     <w:multiLevelType w:val="hybridMultilevel"/>
     <w:tmpl w:val="488CA0EE"/>
@@ -29406,7 +29150,7 @@
       </w:rPr>
     </w:lvl>
   </w:abstractNum>
-  <w:abstractNum w:abstractNumId="4" w15:restartNumberingAfterBreak="0">
+  <w:abstractNum w:abstractNumId="4">
     <w:nsid w:val="57DC60CB"/>
     <w:multiLevelType w:val="hybridMultilevel"/>
     <w:tmpl w:val="51406CC6"/>
@@ -29519,7 +29263,7 @@
       </w:rPr>
     </w:lvl>
   </w:abstractNum>
-  <w:abstractNum w:abstractNumId="5" w15:restartNumberingAfterBreak="0">
+  <w:abstractNum w:abstractNumId="5">
     <w:nsid w:val="72C07E38"/>
     <w:multiLevelType w:val="hybridMultilevel"/>
     <w:tmpl w:val="120219D8"/>
@@ -29654,7 +29398,7 @@
 </file>
 
 <file path=word/styles.xml><?xml version="1.0" encoding="utf-8"?>
-<w:styles xmlns:mc="http://schemas.openxmlformats.org/markup-compatibility/2006" xmlns:r="http://schemas.openxmlformats.org/officeDocument/2006/relationships" xmlns:w="http://schemas.openxmlformats.org/wordprocessingml/2006/main" xmlns:w14="http://schemas.microsoft.com/office/word/2010/wordml" xmlns:w15="http://schemas.microsoft.com/office/word/2012/wordml" xmlns:w16se="http://schemas.microsoft.com/office/word/2015/wordml/symex" mc:Ignorable="w14 w15 w16se">
+<w:styles xmlns:mc="http://schemas.openxmlformats.org/markup-compatibility/2006" xmlns:r="http://schemas.openxmlformats.org/officeDocument/2006/relationships" xmlns:w="http://schemas.openxmlformats.org/wordprocessingml/2006/main" xmlns:w14="http://schemas.microsoft.com/office/word/2010/wordml" xmlns:w15="http://schemas.microsoft.com/office/word/2012/wordml" mc:Ignorable="w14 w15">
   <w:docDefaults>
     <w:rPrDefault>
       <w:rPr>
@@ -29664,7 +29408,7 @@
     </w:rPrDefault>
     <w:pPrDefault/>
   </w:docDefaults>
-  <w:latentStyles w:defLockedState="0" w:defUIPriority="99" w:defSemiHidden="0" w:defUnhideWhenUsed="0" w:defQFormat="0" w:count="374">
+  <w:latentStyles w:defLockedState="0" w:defUIPriority="99" w:defSemiHidden="0" w:defUnhideWhenUsed="0" w:defQFormat="0" w:count="371">
     <w:lsdException w:name="Normal" w:uiPriority="0" w:qFormat="1"/>
     <w:lsdException w:name="heading 1" w:uiPriority="9" w:qFormat="1"/>
     <w:lsdException w:name="heading 2" w:semiHidden="1" w:uiPriority="9" w:unhideWhenUsed="1" w:qFormat="1"/>
@@ -29770,6 +29514,7 @@
     <w:lsdException w:name="HTML Sample" w:semiHidden="1" w:unhideWhenUsed="1"/>
     <w:lsdException w:name="HTML Typewriter" w:semiHidden="1" w:unhideWhenUsed="1"/>
     <w:lsdException w:name="HTML Variable" w:semiHidden="1" w:unhideWhenUsed="1"/>
+    <w:lsdException w:name="Normal Table" w:semiHidden="1" w:unhideWhenUsed="1"/>
     <w:lsdException w:name="annotation subject" w:semiHidden="1" w:unhideWhenUsed="1"/>
     <w:lsdException w:name="No List" w:semiHidden="1" w:unhideWhenUsed="1"/>
     <w:lsdException w:name="Outline List 1" w:semiHidden="1" w:unhideWhenUsed="1"/>
@@ -29816,8 +29561,10 @@
     <w:lsdException w:name="Table Subtle 2" w:semiHidden="1" w:unhideWhenUsed="1"/>
     <w:lsdException w:name="Table Web 1" w:semiHidden="1" w:unhideWhenUsed="1"/>
     <w:lsdException w:name="Table Web 2" w:semiHidden="1" w:unhideWhenUsed="1"/>
+    <w:lsdException w:name="Table Web 3" w:semiHidden="1" w:unhideWhenUsed="1"/>
     <w:lsdException w:name="Balloon Text" w:semiHidden="1" w:unhideWhenUsed="1"/>
     <w:lsdException w:name="Table Grid" w:uiPriority="39"/>
+    <w:lsdException w:name="Table Theme" w:semiHidden="1" w:unhideWhenUsed="1"/>
     <w:lsdException w:name="Placeholder Text" w:semiHidden="1"/>
     <w:lsdException w:name="No Spacing" w:uiPriority="1" w:qFormat="1"/>
     <w:lsdException w:name="Light Shading" w:uiPriority="60"/>
@@ -30033,9 +29780,6 @@
     <w:lsdException w:name="List Table 5 Dark Accent 6" w:uiPriority="50"/>
     <w:lsdException w:name="List Table 6 Colorful Accent 6" w:uiPriority="51"/>
     <w:lsdException w:name="List Table 7 Colorful Accent 6" w:uiPriority="52"/>
-    <w:lsdException w:name="Mention" w:semiHidden="1" w:unhideWhenUsed="1"/>
-    <w:lsdException w:name="Smart Hyperlink" w:semiHidden="1" w:unhideWhenUsed="1"/>
-    <w:lsdException w:name="Hashtag" w:semiHidden="1" w:unhideWhenUsed="1"/>
   </w:latentStyles>
   <w:style w:type="paragraph" w:default="1" w:styleId="Normal">
     <w:name w:val="Normal"/>
@@ -30455,6 +30199,7 @@
       <w:szCs w:val="22"/>
     </w:rPr>
     <w:tblPr>
+      <w:tblInd w:w="0" w:type="dxa"/>
       <w:tblBorders>
         <w:top w:val="single" w:sz="4" w:space="0" w:color="auto"/>
         <w:left w:val="single" w:sz="4" w:space="0" w:color="auto"/>
@@ -30463,6 +30208,12 @@
         <w:insideH w:val="single" w:sz="4" w:space="0" w:color="auto"/>
         <w:insideV w:val="single" w:sz="4" w:space="0" w:color="auto"/>
       </w:tblBorders>
+      <w:tblCellMar>
+        <w:top w:w="0" w:type="dxa"/>
+        <w:left w:w="108" w:type="dxa"/>
+        <w:bottom w:w="0" w:type="dxa"/>
+        <w:right w:w="108" w:type="dxa"/>
+      </w:tblCellMar>
     </w:tblPr>
   </w:style>
   <w:style w:type="character" w:styleId="Hyperlink">
@@ -30767,7 +30518,7 @@
 </file>
 
 <file path=customXml/itemProps1.xml><?xml version="1.0" encoding="utf-8"?>
-<ds:datastoreItem xmlns:ds="http://schemas.openxmlformats.org/officeDocument/2006/customXml" ds:itemID="{5D001D9C-EA01-4BD4-9457-436FCC85ACD8}">
+<ds:datastoreItem xmlns:ds="http://schemas.openxmlformats.org/officeDocument/2006/customXml" ds:itemID="{C851D1A1-C5C2-4C0D-8A4F-BDC52257AAF7}">
   <ds:schemaRefs>
     <ds:schemaRef ds:uri="http://schemas.openxmlformats.org/officeDocument/2006/bibliography"/>
   </ds:schemaRefs>
